--- a/Isaev/NewIsaev/Rome/Abstract_Olikh.docx
+++ b/Isaev/NewIsaev/Rome/Abstract_Olikh.docx
@@ -4,15 +4,7 @@
   <w:body>
     <w:p>
       <w:pPr>
-        <w:spacing w:after="0"/>
-        <w:rPr>
-          <w:rFonts w:ascii="Arial" w:hAnsi="Arial" w:cs="Arial"/>
-          <w:sz w:val="28"/>
-          <w:szCs w:val="24"/>
-          <w:lang w:val="en-US"/>
-        </w:rPr>
-      </w:pPr>
-      <w:r>
+        <w:jc w:val="center"/>
         <w:rPr>
           <w:rFonts w:ascii="Arial" w:hAnsi="Arial" w:cs="Arial"/>
           <w:b/>
@@ -20,24 +12,8 @@
           <w:szCs w:val="28"/>
           <w:lang w:val="en-US"/>
         </w:rPr>
-        <w:t xml:space="preserve"> </w:t>
-      </w:r>
-    </w:p>
-    <w:p>
-      <w:pPr>
-        <w:spacing w:after="0"/>
-        <w:jc w:val="center"/>
-        <w:rPr>
-          <w:rFonts w:ascii="Arial" w:hAnsi="Arial" w:cs="Arial"/>
-          <w:sz w:val="28"/>
-          <w:szCs w:val="24"/>
-          <w:lang w:val="en-US"/>
-        </w:rPr>
-      </w:pPr>
-    </w:p>
-    <w:p>
-      <w:pPr>
-        <w:jc w:val="center"/>
+      </w:pPr>
+      <w:r>
         <w:rPr>
           <w:rFonts w:ascii="Arial" w:hAnsi="Arial" w:cs="Arial"/>
           <w:b/>
@@ -45,69 +21,109 @@
           <w:szCs w:val="28"/>
           <w:lang w:val="en-US"/>
         </w:rPr>
-      </w:pPr>
-      <w:r>
-        <w:rPr>
-          <w:rFonts w:ascii="Arial" w:hAnsi="Arial" w:cs="Arial"/>
-          <w:b/>
-          <w:sz w:val="28"/>
-          <w:szCs w:val="28"/>
-          <w:lang w:val="en-US"/>
-        </w:rPr>
         <w:t>Characterization of impurity contamination in solar cells with the assistance of machine learning</w:t>
       </w:r>
     </w:p>
     <w:p>
       <w:pPr>
-        <w:rPr>
-          <w:rFonts w:ascii="Arial" w:hAnsi="Arial" w:cs="Arial"/>
-          <w:lang w:val="en-US"/>
-        </w:rPr>
-      </w:pPr>
+        <w:jc w:val="center"/>
+        <w:rPr>
+          <w:rFonts w:ascii="Arial" w:hAnsi="Arial" w:cs="Arial"/>
+          <w:sz w:val="20"/>
+          <w:szCs w:val="20"/>
+          <w:lang w:val="en-US"/>
+        </w:rPr>
+      </w:pPr>
+      <w:r>
+        <w:rPr>
+          <w:rFonts w:ascii="Arial" w:hAnsi="Arial" w:cs="Arial"/>
+          <w:b/>
+          <w:sz w:val="20"/>
+          <w:szCs w:val="20"/>
+          <w:u w:val="single"/>
+          <w:lang w:val="en-US"/>
+        </w:rPr>
+        <w:t>Oleg Olikh</w:t>
+      </w:r>
+      <w:r>
+        <w:rPr>
+          <w:rFonts w:ascii="Arial" w:hAnsi="Arial" w:cs="Arial"/>
+          <w:sz w:val="20"/>
+          <w:szCs w:val="20"/>
+          <w:lang w:val="en-US"/>
+        </w:rPr>
+        <w:t xml:space="preserve">, </w:t>
+      </w:r>
+      <w:r>
+        <w:rPr>
+          <w:rFonts w:ascii="Arial" w:hAnsi="Arial" w:cs="Arial"/>
+          <w:sz w:val="20"/>
+          <w:szCs w:val="20"/>
+          <w:lang w:val="en-US"/>
+        </w:rPr>
+        <w:t xml:space="preserve">Oleksii </w:t>
+      </w:r>
+      <w:proofErr w:type="spellStart"/>
+      <w:r>
+        <w:rPr>
+          <w:rFonts w:ascii="Arial" w:hAnsi="Arial" w:cs="Arial"/>
+          <w:sz w:val="20"/>
+          <w:szCs w:val="20"/>
+          <w:lang w:val="en-US"/>
+        </w:rPr>
+        <w:t>Zavhorodnii</w:t>
+      </w:r>
+      <w:proofErr w:type="spellEnd"/>
     </w:p>
     <w:p>
       <w:pPr>
+        <w:spacing w:after="0" w:line="240" w:lineRule="auto"/>
         <w:jc w:val="center"/>
         <w:rPr>
           <w:rFonts w:ascii="Arial" w:hAnsi="Arial" w:cs="Arial"/>
-          <w:sz w:val="20"/>
-          <w:szCs w:val="20"/>
-          <w:lang w:val="en-US"/>
-        </w:rPr>
-      </w:pPr>
-      <w:r>
-        <w:rPr>
-          <w:rFonts w:ascii="Arial" w:hAnsi="Arial" w:cs="Arial"/>
-          <w:b/>
-          <w:sz w:val="20"/>
-          <w:szCs w:val="20"/>
-          <w:u w:val="single"/>
-          <w:lang w:val="en-US"/>
-        </w:rPr>
-        <w:t>Oleg Olikh</w:t>
-      </w:r>
-      <w:r>
-        <w:rPr>
-          <w:rFonts w:ascii="Arial" w:hAnsi="Arial" w:cs="Arial"/>
-          <w:sz w:val="20"/>
-          <w:szCs w:val="20"/>
-          <w:lang w:val="en-US"/>
-        </w:rPr>
-        <w:t xml:space="preserve">, </w:t>
-      </w:r>
-      <w:r>
-        <w:rPr>
-          <w:rFonts w:ascii="Arial" w:hAnsi="Arial" w:cs="Arial"/>
-          <w:sz w:val="20"/>
-          <w:szCs w:val="20"/>
-          <w:lang w:val="en-US"/>
-        </w:rPr>
-        <w:t>Oleksii Zavhorodnii</w:t>
+          <w:i/>
+          <w:sz w:val="20"/>
+          <w:szCs w:val="20"/>
+          <w:lang w:val="en-US"/>
+        </w:rPr>
+      </w:pPr>
+      <w:r>
+        <w:rPr>
+          <w:rFonts w:ascii="Arial" w:hAnsi="Arial" w:cs="Arial"/>
+          <w:i/>
+          <w:sz w:val="20"/>
+          <w:szCs w:val="20"/>
+          <w:lang w:val="en-US"/>
+        </w:rPr>
+        <w:t>Taras Shevchenko National University of Kyiv</w:t>
+      </w:r>
+      <w:r>
+        <w:rPr>
+          <w:rFonts w:ascii="Arial" w:hAnsi="Arial" w:cs="Arial"/>
+          <w:i/>
+          <w:sz w:val="20"/>
+          <w:szCs w:val="20"/>
+          <w:lang w:val="en-US"/>
+        </w:rPr>
+        <w:t>,</w:t>
+      </w:r>
+      <w:r>
+        <w:rPr>
+          <w:rFonts w:ascii="Arial" w:hAnsi="Arial" w:cs="Arial"/>
+          <w:i/>
+          <w:sz w:val="20"/>
+          <w:szCs w:val="20"/>
+          <w:lang w:val="en-US"/>
+        </w:rPr>
+        <w:t xml:space="preserve"> Kyiv, Ukraine</w:t>
+      </w:r>
+      <w:r>
+        <w:t xml:space="preserve"> </w:t>
       </w:r>
     </w:p>
     <w:p>
       <w:pPr>
-        <w:spacing w:after="0" w:line="240" w:lineRule="auto"/>
+        <w:spacing w:before="240" w:after="0" w:line="240" w:lineRule="auto"/>
         <w:jc w:val="center"/>
         <w:rPr>
           <w:rFonts w:ascii="Arial" w:hAnsi="Arial" w:cs="Arial"/>
@@ -125,7 +141,7 @@
           <w:szCs w:val="20"/>
           <w:lang w:val="en-US"/>
         </w:rPr>
-        <w:t>Taras Shevchenko National</w:t>
+        <w:t>e</w:t>
       </w:r>
       <w:r>
         <w:rPr>
@@ -135,7 +151,7 @@
           <w:szCs w:val="20"/>
           <w:lang w:val="en-US"/>
         </w:rPr>
-        <w:t xml:space="preserve"> </w:t>
+        <w:t xml:space="preserve">mail: </w:t>
       </w:r>
       <w:r>
         <w:rPr>
@@ -145,37 +161,7 @@
           <w:szCs w:val="20"/>
           <w:lang w:val="en-US"/>
         </w:rPr>
-        <w:t>University of Kyiv</w:t>
-      </w:r>
-      <w:r>
-        <w:rPr>
-          <w:rFonts w:ascii="Arial" w:hAnsi="Arial" w:cs="Arial"/>
-          <w:i/>
-          <w:sz w:val="20"/>
-          <w:szCs w:val="20"/>
-          <w:lang w:val="en-US"/>
-        </w:rPr>
-        <w:t>,</w:t>
-      </w:r>
-      <w:r>
-        <w:rPr>
-          <w:rFonts w:ascii="Arial" w:hAnsi="Arial" w:cs="Arial"/>
-          <w:i/>
-          <w:sz w:val="20"/>
-          <w:szCs w:val="20"/>
-          <w:lang w:val="en-US"/>
-        </w:rPr>
-        <w:t xml:space="preserve"> </w:t>
-      </w:r>
-      <w:r>
-        <w:rPr>
-          <w:rFonts w:ascii="Arial" w:hAnsi="Arial" w:cs="Arial"/>
-          <w:i/>
-          <w:sz w:val="20"/>
-          <w:szCs w:val="20"/>
-          <w:lang w:val="en-US"/>
-        </w:rPr>
-        <w:t>Kyiv, Ukraine</w:t>
+        <w:t>olegolikh@knu.ua</w:t>
       </w:r>
       <w:r>
         <w:t xml:space="preserve"> </w:t>
@@ -183,93 +169,118 @@
     </w:p>
     <w:p>
       <w:pPr>
-        <w:spacing w:before="240" w:after="0" w:line="240" w:lineRule="auto"/>
-        <w:jc w:val="center"/>
-        <w:rPr>
-          <w:rFonts w:ascii="Arial" w:hAnsi="Arial" w:cs="Arial"/>
-          <w:i/>
-          <w:sz w:val="20"/>
-          <w:szCs w:val="20"/>
-          <w:lang w:val="en-US"/>
-        </w:rPr>
-      </w:pPr>
-      <w:r>
-        <w:rPr>
-          <w:rFonts w:ascii="Arial" w:hAnsi="Arial" w:cs="Arial"/>
-          <w:i/>
-          <w:sz w:val="20"/>
-          <w:szCs w:val="20"/>
-          <w:lang w:val="en-US"/>
-        </w:rPr>
-        <w:t>e</w:t>
-      </w:r>
-      <w:r>
-        <w:rPr>
-          <w:rFonts w:ascii="Arial" w:hAnsi="Arial" w:cs="Arial"/>
-          <w:i/>
-          <w:sz w:val="20"/>
-          <w:szCs w:val="20"/>
-          <w:lang w:val="en-US"/>
-        </w:rPr>
-        <w:t xml:space="preserve">mail: </w:t>
-      </w:r>
-      <w:r>
-        <w:rPr>
-          <w:rFonts w:ascii="Arial" w:hAnsi="Arial" w:cs="Arial"/>
-          <w:i/>
-          <w:sz w:val="20"/>
-          <w:szCs w:val="20"/>
-          <w:lang w:val="en-US"/>
-        </w:rPr>
-        <w:t>olegolikh@knu.ua</w:t>
-      </w:r>
-      <w:r>
-        <w:t xml:space="preserve"> </w:t>
+        <w:rPr>
+          <w:rFonts w:ascii="Arial" w:hAnsi="Arial" w:cs="Arial"/>
+          <w:b/>
+          <w:u w:val="single"/>
+          <w:lang w:val="en-US"/>
+        </w:rPr>
+      </w:pPr>
+      <w:r>
+        <w:rPr>
+          <w:rFonts w:ascii="Arial" w:hAnsi="Arial" w:cs="Arial"/>
+          <w:b/>
+          <w:u w:val="single"/>
+          <w:lang w:val="en-US"/>
+        </w:rPr>
+        <w:t>Abstract</w:t>
       </w:r>
     </w:p>
     <w:p>
       <w:pPr>
-        <w:jc w:val="center"/>
-        <w:rPr>
-          <w:rFonts w:ascii="Arial" w:hAnsi="Arial" w:cs="Arial"/>
-          <w:i/>
-          <w:sz w:val="20"/>
-          <w:szCs w:val="20"/>
-          <w:lang w:val="en-US"/>
-        </w:rPr>
-      </w:pPr>
+        <w:spacing w:after="120" w:line="360" w:lineRule="auto"/>
+        <w:jc w:val="both"/>
+        <w:rPr>
+          <w:rFonts w:ascii="Arial" w:hAnsi="Arial" w:cs="Arial"/>
+          <w:sz w:val="20"/>
+          <w:szCs w:val="20"/>
+          <w:lang w:val="en-US"/>
+        </w:rPr>
+      </w:pPr>
+      <w:r>
+        <w:rPr>
+          <w:rFonts w:ascii="Arial" w:hAnsi="Arial" w:cs="Arial"/>
+          <w:sz w:val="20"/>
+          <w:szCs w:val="20"/>
+          <w:lang w:val="en-US"/>
+        </w:rPr>
+        <w:t xml:space="preserve">Research related to sustainable clean energy technology and artificial intelligence is currently one of the most intriguing areas of interest. Publications at the intersection of these two crucial directions are also emerging. </w:t>
+      </w:r>
+      <w:r>
+        <w:rPr>
+          <w:rFonts w:ascii="Arial" w:hAnsi="Arial" w:cs="Arial"/>
+          <w:sz w:val="20"/>
+          <w:szCs w:val="20"/>
+          <w:lang w:val="en-US"/>
+        </w:rPr>
+        <w:t xml:space="preserve">For example, machine learning techniques are utilized for solar cells (SCs) design and for </w:t>
+      </w:r>
+      <w:r>
+        <w:rPr>
+          <w:rFonts w:ascii="Arial" w:hAnsi="Arial" w:cs="Arial"/>
+          <w:sz w:val="20"/>
+          <w:szCs w:val="20"/>
+          <w:lang w:val="en-US"/>
+        </w:rPr>
+        <w:t xml:space="preserve">the </w:t>
+      </w:r>
+      <w:r>
+        <w:rPr>
+          <w:rFonts w:ascii="Arial" w:hAnsi="Arial" w:cs="Arial"/>
+          <w:sz w:val="20"/>
+          <w:szCs w:val="20"/>
+          <w:lang w:val="en-US"/>
+        </w:rPr>
+        <w:t>prediction of material properties essential to their production.</w:t>
+      </w:r>
+      <w:r>
+        <w:rPr>
+          <w:rFonts w:ascii="Arial" w:hAnsi="Arial" w:cs="Arial"/>
+          <w:sz w:val="20"/>
+          <w:szCs w:val="20"/>
+          <w:lang w:val="en-US"/>
+        </w:rPr>
+        <w:t xml:space="preserve"> </w:t>
+      </w:r>
+      <w:r>
+        <w:rPr>
+          <w:rFonts w:ascii="Arial" w:hAnsi="Arial" w:cs="Arial"/>
+          <w:sz w:val="20"/>
+          <w:szCs w:val="20"/>
+          <w:lang w:val="en-US"/>
+        </w:rPr>
+        <w:t xml:space="preserve">Our work focuses on developing the physical foundations of a method aimed at assessing impurity concentrations in solar cells, based on applying machine learning to data obtained from </w:t>
+      </w:r>
+      <w:r>
+        <w:rPr>
+          <w:rFonts w:ascii="Arial" w:hAnsi="Arial" w:cs="Arial"/>
+          <w:sz w:val="20"/>
+          <w:szCs w:val="20"/>
+          <w:lang w:val="en-US"/>
+        </w:rPr>
+        <w:t>current-voltage</w:t>
+      </w:r>
+      <w:r>
+        <w:rPr>
+          <w:rFonts w:ascii="Arial" w:hAnsi="Arial" w:cs="Arial"/>
+          <w:sz w:val="20"/>
+          <w:szCs w:val="20"/>
+          <w:lang w:val="en-US"/>
+        </w:rPr>
+        <w:t xml:space="preserve"> characteristics measurements. </w:t>
+      </w:r>
+      <w:r>
+        <w:rPr>
+          <w:rFonts w:ascii="Arial" w:hAnsi="Arial" w:cs="Arial"/>
+          <w:sz w:val="20"/>
+          <w:szCs w:val="20"/>
+          <w:lang w:val="en-US"/>
+        </w:rPr>
+        <w:t>Such a method is express, low-cost, and does not require additional equipment, making it significant for material engineering applications.</w:t>
+      </w:r>
     </w:p>
     <w:p>
       <w:pPr>
-        <w:rPr>
-          <w:rFonts w:ascii="Arial" w:hAnsi="Arial" w:cs="Arial"/>
-          <w:sz w:val="20"/>
-          <w:szCs w:val="20"/>
-          <w:lang w:val="en-US"/>
-        </w:rPr>
-      </w:pPr>
-    </w:p>
-    <w:p>
-      <w:pPr>
-        <w:rPr>
-          <w:rFonts w:ascii="Arial" w:hAnsi="Arial" w:cs="Arial"/>
-          <w:b/>
-          <w:u w:val="single"/>
-          <w:lang w:val="en-US"/>
-        </w:rPr>
-      </w:pPr>
-      <w:r>
-        <w:rPr>
-          <w:rFonts w:ascii="Arial" w:hAnsi="Arial" w:cs="Arial"/>
-          <w:b/>
-          <w:u w:val="single"/>
-          <w:lang w:val="en-US"/>
-        </w:rPr>
-        <w:t>Abstract</w:t>
-      </w:r>
-    </w:p>
-    <w:p>
-      <w:pPr>
         <w:spacing w:after="120" w:line="360" w:lineRule="auto"/>
         <w:jc w:val="both"/>
         <w:rPr>
@@ -286,34 +297,25 @@
           <w:szCs w:val="20"/>
           <w:lang w:val="en-US"/>
         </w:rPr>
-        <w:t xml:space="preserve">Please </w:t>
-      </w:r>
-      <w:r>
-        <w:rPr>
-          <w:rFonts w:ascii="Arial" w:hAnsi="Arial" w:cs="Arial"/>
-          <w:sz w:val="20"/>
-          <w:szCs w:val="20"/>
-          <w:lang w:val="en-US"/>
-        </w:rPr>
-        <w:t>do not change the format:</w:t>
-      </w:r>
-      <w:r>
-        <w:rPr>
-          <w:rFonts w:ascii="Arial" w:hAnsi="Arial" w:cs="Arial"/>
-          <w:sz w:val="20"/>
-          <w:szCs w:val="20"/>
-          <w:lang w:val="en-US"/>
-        </w:rPr>
-        <w:t>Arial 10pt font</w:t>
-      </w:r>
-      <w:r>
-        <w:rPr>
-          <w:rFonts w:ascii="Arial" w:hAnsi="Arial" w:cs="Arial"/>
-          <w:sz w:val="20"/>
-          <w:szCs w:val="20"/>
-          <w:lang w:val="en-US"/>
-        </w:rPr>
-        <w:t>.</w:t>
+        <w:t xml:space="preserve">The capability of this method is demonstrated by its application to monocrystalline silicon </w:t>
+      </w:r>
+      <w:r>
+        <w:rPr>
+          <w:rFonts w:ascii="Arial" w:hAnsi="Arial" w:cs="Arial"/>
+          <w:sz w:val="20"/>
+          <w:szCs w:val="20"/>
+          <w:lang w:val="en-US"/>
+        </w:rPr>
+        <w:t>SC</w:t>
+      </w:r>
+      <w:r>
+        <w:rPr>
+          <w:rFonts w:ascii="Arial" w:hAnsi="Arial" w:cs="Arial"/>
+          <w:sz w:val="20"/>
+          <w:szCs w:val="20"/>
+          <w:lang w:val="en-US"/>
+        </w:rPr>
+        <w:t>, which make up about 90% of worldwide photovoltaic production capacity, and iron atoms - ubiquitous yet efficiency-reducing impurities.</w:t>
       </w:r>
       <w:r>
         <w:rPr>
@@ -331,94 +333,91 @@
           <w:szCs w:val="20"/>
           <w:lang w:val="en-US"/>
         </w:rPr>
-        <w:t xml:space="preserve">1.5 interline spacing. Maximum 350 words excluding references. </w:t>
-      </w:r>
-    </w:p>
-    <w:p>
-      <w:pPr>
-        <w:spacing w:after="120" w:line="360" w:lineRule="auto"/>
-        <w:jc w:val="both"/>
-        <w:rPr>
-          <w:rFonts w:ascii="Arial" w:hAnsi="Arial" w:cs="Arial"/>
-          <w:sz w:val="20"/>
-          <w:szCs w:val="20"/>
-          <w:lang w:val="en-US"/>
-        </w:rPr>
-      </w:pPr>
-      <w:r>
-        <w:rPr>
-          <w:rFonts w:ascii="Arial" w:hAnsi="Arial" w:cs="Arial"/>
-          <w:sz w:val="20"/>
-          <w:szCs w:val="20"/>
-          <w:lang w:val="en-US"/>
-        </w:rPr>
-        <w:t xml:space="preserve">Equations, tables and figures are allowed, but </w:t>
-      </w:r>
-      <w:r>
-        <w:rPr>
-          <w:rFonts w:ascii="Arial" w:hAnsi="Arial" w:cs="Arial"/>
-          <w:sz w:val="20"/>
-          <w:szCs w:val="20"/>
-          <w:lang w:val="en-US"/>
-        </w:rPr>
-        <w:t xml:space="preserve">the abstract </w:t>
-      </w:r>
-      <w:r>
-        <w:rPr>
-          <w:rFonts w:ascii="Arial" w:hAnsi="Arial" w:cs="Arial"/>
-          <w:sz w:val="20"/>
-          <w:szCs w:val="20"/>
-          <w:lang w:val="en-US"/>
-        </w:rPr>
-        <w:t>should not</w:t>
-      </w:r>
-      <w:r>
-        <w:rPr>
-          <w:rFonts w:ascii="Arial" w:hAnsi="Arial" w:cs="Arial"/>
-          <w:sz w:val="20"/>
-          <w:szCs w:val="20"/>
-          <w:lang w:val="en-US"/>
-        </w:rPr>
-        <w:t xml:space="preserve"> exceed 1 page</w:t>
-      </w:r>
-      <w:r>
-        <w:rPr>
-          <w:rFonts w:ascii="Arial" w:hAnsi="Arial" w:cs="Arial"/>
-          <w:sz w:val="20"/>
-          <w:szCs w:val="20"/>
-          <w:lang w:val="en-US"/>
-        </w:rPr>
-        <w:t xml:space="preserve"> and 1MB</w:t>
-      </w:r>
-      <w:r>
-        <w:rPr>
-          <w:rFonts w:ascii="Arial" w:hAnsi="Arial" w:cs="Arial"/>
-          <w:sz w:val="20"/>
-          <w:szCs w:val="20"/>
-          <w:lang w:val="en-US"/>
-        </w:rPr>
-        <w:t>.</w:t>
-      </w:r>
-    </w:p>
-    <w:p>
-      <w:pPr>
-        <w:spacing w:after="120" w:line="360" w:lineRule="auto"/>
-        <w:jc w:val="both"/>
-        <w:rPr>
-          <w:rFonts w:ascii="Arial" w:hAnsi="Arial" w:cs="Arial"/>
-          <w:sz w:val="20"/>
-          <w:szCs w:val="20"/>
-          <w:lang w:val="en-US"/>
-        </w:rPr>
-      </w:pPr>
-      <w:r>
-        <w:rPr>
-          <w:rFonts w:ascii="Arial" w:hAnsi="Arial" w:cs="Arial"/>
-          <w:sz w:val="20"/>
-          <w:szCs w:val="20"/>
-          <w:lang w:val="en-US"/>
-        </w:rPr>
-        <w:t>Submission deadline: November 27</w:t>
+        <w:t xml:space="preserve">Input features used to determine iron concentration </w:t>
+      </w:r>
+      <w:proofErr w:type="spellStart"/>
+      <w:r>
+        <w:rPr>
+          <w:rFonts w:ascii="Arial" w:hAnsi="Arial" w:cs="Arial"/>
+          <w:sz w:val="20"/>
+          <w:szCs w:val="20"/>
+          <w:lang w:val="en-US"/>
+        </w:rPr>
+        <w:t>N</w:t>
+      </w:r>
+      <w:r>
+        <w:rPr>
+          <w:rFonts w:ascii="Arial" w:hAnsi="Arial" w:cs="Arial"/>
+          <w:sz w:val="20"/>
+          <w:szCs w:val="20"/>
+          <w:vertAlign w:val="subscript"/>
+          <w:lang w:val="en-US"/>
+        </w:rPr>
+        <w:t>Fe</w:t>
+      </w:r>
+      <w:proofErr w:type="spellEnd"/>
+      <w:r>
+        <w:rPr>
+          <w:rFonts w:ascii="Arial" w:hAnsi="Arial" w:cs="Arial"/>
+          <w:sz w:val="20"/>
+          <w:szCs w:val="20"/>
+          <w:lang w:val="en-US"/>
+        </w:rPr>
+        <w:t xml:space="preserve"> </w:t>
+      </w:r>
+      <w:r>
+        <w:rPr>
+          <w:rFonts w:ascii="Arial" w:hAnsi="Arial" w:cs="Arial"/>
+          <w:sz w:val="20"/>
+          <w:szCs w:val="20"/>
+          <w:lang w:val="en-US"/>
+        </w:rPr>
+        <w:t>included SC parameters (base depth and doping level) and changes in photoelectric parameters (short-circuit current, open-circuit voltage, efficiency, and fill factor) after the decay of iron-boron pairs. The machine learning methods included artificial deep neural networks (DNN) and random forest (RF).</w:t>
+      </w:r>
+      <w:r>
+        <w:rPr>
+          <w:rFonts w:ascii="Arial" w:hAnsi="Arial" w:cs="Arial"/>
+          <w:sz w:val="20"/>
+          <w:szCs w:val="20"/>
+          <w:lang w:val="en-US"/>
+        </w:rPr>
+        <w:t xml:space="preserve"> </w:t>
+      </w:r>
+      <w:r>
+        <w:rPr>
+          <w:rFonts w:ascii="Arial" w:hAnsi="Arial" w:cs="Arial"/>
+          <w:sz w:val="20"/>
+          <w:szCs w:val="20"/>
+          <w:lang w:val="en-US"/>
+        </w:rPr>
+        <w:t xml:space="preserve">The training and test datasets were generated by SC simulation performed using SCAPS-1D software over a temperature range of 290-340 K, under AM1.5 and monochromatic light (940 nm) illumination conditions. </w:t>
+      </w:r>
+      <w:r>
+        <w:rPr>
+          <w:rFonts w:ascii="Arial" w:hAnsi="Arial" w:cs="Arial"/>
+          <w:sz w:val="20"/>
+          <w:szCs w:val="20"/>
+          <w:lang w:val="en-US"/>
+        </w:rPr>
+        <w:t>The hyperparameters of DNN and RF were optimized through a thorough tuning process.</w:t>
+      </w:r>
+      <w:r>
+        <w:rPr>
+          <w:rFonts w:ascii="Arial" w:hAnsi="Arial" w:cs="Arial"/>
+          <w:sz w:val="20"/>
+          <w:szCs w:val="20"/>
+          <w:lang w:val="en-US"/>
+        </w:rPr>
+        <w:t xml:space="preserve"> </w:t>
+      </w:r>
+      <w:r>
+        <w:rPr>
+          <w:rFonts w:ascii="Arial" w:hAnsi="Arial" w:cs="Arial"/>
+          <w:sz w:val="20"/>
+          <w:szCs w:val="20"/>
+          <w:lang w:val="en-US"/>
+        </w:rPr>
+        <w:t>The predictive capabilities of deep neural networks and random forests for iron concentration prediction (range of 10</w:t>
       </w:r>
       <w:r>
         <w:rPr>
@@ -428,180 +427,87 @@
           <w:vertAlign w:val="superscript"/>
           <w:lang w:val="en-US"/>
         </w:rPr>
-        <w:t>th</w:t>
-      </w:r>
-      <w:r>
-        <w:rPr>
-          <w:rFonts w:ascii="Arial" w:hAnsi="Arial" w:cs="Arial"/>
-          <w:sz w:val="20"/>
-          <w:szCs w:val="20"/>
-          <w:lang w:val="en-US"/>
-        </w:rPr>
-        <w:t>,</w:t>
-      </w:r>
-      <w:r>
-        <w:rPr>
-          <w:rFonts w:ascii="Arial" w:hAnsi="Arial" w:cs="Arial"/>
-          <w:sz w:val="20"/>
-          <w:szCs w:val="20"/>
-          <w:lang w:val="en-US"/>
-        </w:rPr>
-        <w:t xml:space="preserve"> </w:t>
-      </w:r>
-      <w:r>
-        <w:rPr>
-          <w:rFonts w:ascii="Arial" w:hAnsi="Arial" w:cs="Arial"/>
-          <w:sz w:val="20"/>
-          <w:szCs w:val="20"/>
-          <w:lang w:val="en-US"/>
-        </w:rPr>
-        <w:t xml:space="preserve">2023. Submit your </w:t>
-      </w:r>
-      <w:r>
-        <w:rPr>
-          <w:rFonts w:ascii="Arial" w:hAnsi="Arial" w:cs="Arial"/>
-          <w:sz w:val="20"/>
-          <w:szCs w:val="20"/>
-          <w:lang w:val="en-US"/>
-        </w:rPr>
-        <w:t xml:space="preserve">abstract </w:t>
-      </w:r>
-      <w:r>
-        <w:rPr>
-          <w:rFonts w:ascii="Arial" w:hAnsi="Arial" w:cs="Arial"/>
-          <w:sz w:val="20"/>
-          <w:szCs w:val="20"/>
-          <w:lang w:val="en-US"/>
-        </w:rPr>
-        <w:t xml:space="preserve">via email </w:t>
-      </w:r>
-      <w:r>
-        <w:rPr>
-          <w:rFonts w:ascii="Arial" w:hAnsi="Arial" w:cs="Arial"/>
-          <w:sz w:val="20"/>
-          <w:szCs w:val="20"/>
-          <w:lang w:val="en-US"/>
-        </w:rPr>
-        <w:t xml:space="preserve">to </w:t>
-      </w:r>
-      <w:hyperlink r:id="rId7" w:history="1">
-        <w:r>
-          <w:rPr>
-            <w:rStyle w:val="Hyperlink"/>
-            <w:rFonts w:ascii="Arial" w:hAnsi="Arial" w:cs="Arial"/>
-            <w:sz w:val="20"/>
-            <w:szCs w:val="20"/>
-            <w:lang w:val="en-US"/>
-          </w:rPr>
-          <w:t>ampea@eera-set.eu</w:t>
-        </w:r>
-      </w:hyperlink>
-      <w:r>
-        <w:rPr>
-          <w:rFonts w:ascii="Arial" w:hAnsi="Arial" w:cs="Arial"/>
-          <w:sz w:val="20"/>
-          <w:szCs w:val="20"/>
-          <w:lang w:val="en-US"/>
-        </w:rPr>
-        <w:t xml:space="preserve">. In the subject-line, </w:t>
-      </w:r>
-      <w:r>
-        <w:rPr>
-          <w:rFonts w:ascii="Arial" w:hAnsi="Arial" w:cs="Arial"/>
-          <w:sz w:val="20"/>
-          <w:szCs w:val="20"/>
-          <w:lang w:val="en-US"/>
-        </w:rPr>
-        <w:t>please indicate the lead author’s name and his/her membership information (“JP DfE,” “J</w:t>
-      </w:r>
-      <w:r>
-        <w:rPr>
-          <w:rFonts w:ascii="Arial" w:hAnsi="Arial" w:cs="Arial"/>
-          <w:sz w:val="20"/>
-          <w:szCs w:val="20"/>
-          <w:lang w:val="en-US"/>
-        </w:rPr>
-        <w:t>P AMPEA,” “EU-MACE” or ‘other’). F</w:t>
-      </w:r>
-      <w:r>
-        <w:rPr>
-          <w:rFonts w:ascii="Arial" w:hAnsi="Arial" w:cs="Arial"/>
-          <w:sz w:val="20"/>
-          <w:szCs w:val="20"/>
-          <w:lang w:val="en-US"/>
-        </w:rPr>
-        <w:t>or example, if you are the lead author and a member of both AMPEA and EU-MACE, write “Abstract: your name, AMPEA, EU-MACE</w:t>
-      </w:r>
-      <w:r>
-        <w:rPr>
-          <w:rFonts w:ascii="Arial" w:hAnsi="Arial" w:cs="Arial"/>
-          <w:sz w:val="20"/>
-          <w:szCs w:val="20"/>
-          <w:lang w:val="en-US"/>
-        </w:rPr>
-        <w:t>.</w:t>
-      </w:r>
-      <w:r>
-        <w:rPr>
-          <w:rFonts w:ascii="Arial" w:hAnsi="Arial" w:cs="Arial"/>
-          <w:sz w:val="20"/>
-          <w:szCs w:val="20"/>
-          <w:lang w:val="en-US"/>
-        </w:rPr>
-        <w:t xml:space="preserve">” </w:t>
-      </w:r>
-    </w:p>
-    <w:p>
-      <w:pPr>
-        <w:spacing w:after="120" w:line="360" w:lineRule="auto"/>
-        <w:jc w:val="both"/>
-        <w:rPr>
-          <w:rFonts w:ascii="Arial" w:hAnsi="Arial" w:cs="Arial"/>
-          <w:sz w:val="20"/>
-          <w:szCs w:val="20"/>
-          <w:lang w:val="en-US"/>
-        </w:rPr>
-      </w:pPr>
-    </w:p>
-    <w:p>
-      <w:pPr>
-        <w:spacing w:after="120" w:line="360" w:lineRule="auto"/>
-        <w:jc w:val="both"/>
-        <w:rPr>
-          <w:rFonts w:ascii="Arial" w:hAnsi="Arial" w:cs="Arial"/>
-          <w:sz w:val="20"/>
-          <w:szCs w:val="20"/>
-          <w:lang w:val="en-US"/>
-        </w:rPr>
-      </w:pPr>
-    </w:p>
-    <w:p>
-      <w:pPr>
-        <w:spacing w:after="120" w:line="360" w:lineRule="auto"/>
-        <w:jc w:val="both"/>
-        <w:rPr>
-          <w:rFonts w:ascii="Arial" w:hAnsi="Arial" w:cs="Arial"/>
-          <w:sz w:val="20"/>
-          <w:szCs w:val="20"/>
-          <w:lang w:val="en-US"/>
-        </w:rPr>
-      </w:pPr>
-    </w:p>
-    <w:p>
-      <w:pPr>
-        <w:spacing w:after="120" w:line="360" w:lineRule="auto"/>
-        <w:jc w:val="both"/>
-        <w:rPr>
-          <w:rFonts w:ascii="Arial" w:hAnsi="Arial" w:cs="Arial"/>
-          <w:sz w:val="20"/>
-          <w:szCs w:val="20"/>
-          <w:lang w:val="en-US"/>
-        </w:rPr>
-      </w:pPr>
+        <w:t>10</w:t>
+      </w:r>
+      <w:r>
+        <w:rPr>
+          <w:rFonts w:ascii="Arial" w:hAnsi="Arial" w:cs="Arial"/>
+          <w:sz w:val="20"/>
+          <w:szCs w:val="20"/>
+          <w:lang w:val="en-US"/>
+        </w:rPr>
+        <w:t>-10</w:t>
+      </w:r>
+      <w:r>
+        <w:rPr>
+          <w:rFonts w:ascii="Arial" w:hAnsi="Arial" w:cs="Arial"/>
+          <w:sz w:val="20"/>
+          <w:szCs w:val="20"/>
+          <w:vertAlign w:val="superscript"/>
+          <w:lang w:val="en-US"/>
+        </w:rPr>
+        <w:t>14</w:t>
+      </w:r>
+      <w:r>
+        <w:rPr>
+          <w:rFonts w:ascii="Arial" w:hAnsi="Arial" w:cs="Arial"/>
+          <w:sz w:val="20"/>
+          <w:szCs w:val="20"/>
+          <w:lang w:val="en-US"/>
+        </w:rPr>
+        <w:t xml:space="preserve"> cm</w:t>
+      </w:r>
+      <w:r>
+        <w:rPr>
+          <w:rFonts w:ascii="Arial" w:hAnsi="Arial" w:cs="Arial"/>
+          <w:sz w:val="20"/>
+          <w:szCs w:val="20"/>
+          <w:vertAlign w:val="superscript"/>
+          <w:lang w:val="en-US"/>
+        </w:rPr>
+        <w:t>-3</w:t>
+      </w:r>
+      <w:r>
+        <w:rPr>
+          <w:rFonts w:ascii="Arial" w:hAnsi="Arial" w:cs="Arial"/>
+          <w:sz w:val="20"/>
+          <w:szCs w:val="20"/>
+          <w:lang w:val="en-US"/>
+        </w:rPr>
+        <w:t xml:space="preserve">) were explored, depending on the number of input features used. </w:t>
+      </w:r>
+      <w:r>
+        <w:rPr>
+          <w:rFonts w:ascii="Arial" w:hAnsi="Arial" w:cs="Arial"/>
+          <w:sz w:val="20"/>
+          <w:szCs w:val="20"/>
+          <w:lang w:val="en-US"/>
+        </w:rPr>
+        <w:t>It has been observed that the mean squared error for the test set could be down to 2 10</w:t>
+      </w:r>
+      <w:r>
+        <w:rPr>
+          <w:rFonts w:ascii="Arial" w:hAnsi="Arial" w:cs="Arial"/>
+          <w:sz w:val="20"/>
+          <w:szCs w:val="20"/>
+          <w:vertAlign w:val="superscript"/>
+          <w:lang w:val="en-US"/>
+        </w:rPr>
+        <w:t>-3</w:t>
+      </w:r>
+      <w:r>
+        <w:rPr>
+          <w:rFonts w:ascii="Arial" w:hAnsi="Arial" w:cs="Arial"/>
+          <w:sz w:val="20"/>
+          <w:szCs w:val="20"/>
+          <w:lang w:val="en-US"/>
+        </w:rPr>
+        <w:t>, and random forest predictions were less accurate—see Fig.</w:t>
+      </w:r>
     </w:p>
     <w:tbl>
       <w:tblPr>
-        <w:tblStyle w:val="TableGrid"/>
+        <w:tblStyle w:val="af7"/>
         <w:tblW w:w="0" w:type="auto"/>
         <w:tblBorders>
           <w:top w:val="none" w:sz="0" w:space="0" w:color="auto"/>
@@ -642,9 +548,9 @@
                 <w:lang w:val="en-US"/>
               </w:rPr>
               <w:drawing>
-                <wp:inline distT="0" distB="0" distL="0" distR="0" wp14:anchorId="776AF2F7" wp14:editId="7C43C0E6">
-                  <wp:extent cx="2664000" cy="1883181"/>
-                  <wp:effectExtent l="0" t="0" r="3175" b="3175"/>
+                <wp:inline distT="0" distB="0" distL="0" distR="0" wp14:anchorId="776AF2F7" wp14:editId="6BCADD91">
+                  <wp:extent cx="2520000" cy="1781387"/>
+                  <wp:effectExtent l="0" t="0" r="0" b="0"/>
                   <wp:docPr id="1054735424" name="Picture 3"/>
                   <wp:cNvGraphicFramePr>
                     <a:graphicFrameLocks xmlns:a="http://schemas.openxmlformats.org/drawingml/2006/main" noChangeAspect="1"/>
@@ -657,7 +563,7 @@
                           <pic:cNvPicPr/>
                         </pic:nvPicPr>
                         <pic:blipFill>
-                          <a:blip r:embed="rId8"/>
+                          <a:blip r:embed="rId7"/>
                           <a:stretch>
                             <a:fillRect/>
                           </a:stretch>
@@ -665,7 +571,7 @@
                         <pic:spPr>
                           <a:xfrm>
                             <a:off x="0" y="0"/>
-                            <a:ext cx="2664000" cy="1883181"/>
+                            <a:ext cx="2520000" cy="1781387"/>
                           </a:xfrm>
                           <a:prstGeom prst="rect">
                             <a:avLst/>
@@ -703,9 +609,9 @@
                 <w:lang w:val="en-US"/>
               </w:rPr>
               <w:drawing>
-                <wp:inline distT="0" distB="0" distL="0" distR="0" wp14:anchorId="6F1B182D" wp14:editId="5987A22C">
-                  <wp:extent cx="2700000" cy="1908631"/>
-                  <wp:effectExtent l="0" t="0" r="5715" b="0"/>
+                <wp:inline distT="0" distB="0" distL="0" distR="0" wp14:anchorId="6F1B182D" wp14:editId="0B21C08A">
+                  <wp:extent cx="2520000" cy="1781389"/>
+                  <wp:effectExtent l="0" t="0" r="0" b="0"/>
                   <wp:docPr id="1794462103" name="Picture 4"/>
                   <wp:cNvGraphicFramePr>
                     <a:graphicFrameLocks xmlns:a="http://schemas.openxmlformats.org/drawingml/2006/main" noChangeAspect="1"/>
@@ -718,7 +624,7 @@
                           <pic:cNvPicPr/>
                         </pic:nvPicPr>
                         <pic:blipFill>
-                          <a:blip r:embed="rId9"/>
+                          <a:blip r:embed="rId8"/>
                           <a:stretch>
                             <a:fillRect/>
                           </a:stretch>
@@ -726,7 +632,7 @@
                         <pic:spPr>
                           <a:xfrm>
                             <a:off x="0" y="0"/>
-                            <a:ext cx="2700000" cy="1908631"/>
+                            <a:ext cx="2520000" cy="1781389"/>
                           </a:xfrm>
                           <a:prstGeom prst="rect">
                             <a:avLst/>
@@ -783,7 +689,34 @@
                 <w:szCs w:val="20"/>
                 <w:lang w:val="en-US"/>
               </w:rPr>
-              <w:t xml:space="preserve">deep neural network (left panel) and random forest (right panel) </w:t>
+              <w:t>DNN</w:t>
+            </w:r>
+            <w:r>
+              <w:rPr>
+                <w:rFonts w:ascii="Arial" w:hAnsi="Arial" w:cs="Arial"/>
+                <w:sz w:val="20"/>
+                <w:szCs w:val="20"/>
+                <w:lang w:val="en-US"/>
+              </w:rPr>
+              <w:t xml:space="preserve"> (left panel) and </w:t>
+            </w:r>
+            <w:r>
+              <w:rPr>
+                <w:rFonts w:ascii="Arial" w:hAnsi="Arial" w:cs="Arial"/>
+                <w:sz w:val="20"/>
+                <w:szCs w:val="20"/>
+                <w:lang w:val="en-US"/>
+              </w:rPr>
+              <w:t>RF</w:t>
+            </w:r>
+            <w:r>
+              <w:rPr>
+                <w:rFonts w:ascii="Arial" w:hAnsi="Arial" w:cs="Arial"/>
+                <w:sz w:val="20"/>
+                <w:szCs w:val="20"/>
+                <w:lang w:val="en-US"/>
+              </w:rPr>
+              <w:t xml:space="preserve"> (right panel) </w:t>
             </w:r>
             <w:r>
               <w:rPr>
@@ -848,25 +781,7 @@
                 <w:szCs w:val="20"/>
                 <w:lang w:val="en-US"/>
               </w:rPr>
-              <w:t>The black</w:t>
-            </w:r>
-            <w:r>
-              <w:rPr>
-                <w:rFonts w:ascii="Arial" w:hAnsi="Arial" w:cs="Arial"/>
-                <w:sz w:val="20"/>
-                <w:szCs w:val="20"/>
-                <w:lang w:val="en-US"/>
-              </w:rPr>
-              <w:t xml:space="preserve"> </w:t>
-            </w:r>
-            <w:r>
-              <w:rPr>
-                <w:rFonts w:ascii="Arial" w:hAnsi="Arial" w:cs="Arial"/>
-                <w:sz w:val="20"/>
-                <w:szCs w:val="20"/>
-                <w:lang w:val="en-US"/>
-              </w:rPr>
-              <w:t>lines are the identify lines servings as the references</w:t>
+              <w:t>The black lines are the identify lines servings as the references</w:t>
             </w:r>
           </w:p>
         </w:tc>
@@ -878,62 +793,14 @@
         <w:jc w:val="both"/>
         <w:rPr>
           <w:rFonts w:ascii="Arial" w:hAnsi="Arial" w:cs="Arial"/>
-          <w:sz w:val="20"/>
-          <w:szCs w:val="20"/>
-          <w:lang w:val="en-US"/>
-        </w:rPr>
-      </w:pPr>
-    </w:p>
-    <w:p>
-      <w:pPr>
-        <w:spacing w:after="120" w:line="360" w:lineRule="auto"/>
-        <w:jc w:val="both"/>
-        <w:rPr>
-          <w:rFonts w:ascii="Arial" w:hAnsi="Arial" w:cs="Arial"/>
-          <w:sz w:val="20"/>
-          <w:szCs w:val="20"/>
-          <w:lang w:val="en-US"/>
-        </w:rPr>
-      </w:pPr>
-    </w:p>
-    <w:p>
-      <w:pPr>
-        <w:spacing w:after="120" w:line="360" w:lineRule="auto"/>
-        <w:jc w:val="both"/>
-        <w:rPr>
-          <w:rFonts w:ascii="Arial" w:hAnsi="Arial" w:cs="Arial"/>
-          <w:sz w:val="20"/>
-          <w:szCs w:val="20"/>
-          <w:lang w:val="en-US"/>
-        </w:rPr>
-      </w:pPr>
-    </w:p>
-    <w:p>
-      <w:pPr>
-        <w:spacing w:after="120" w:line="360" w:lineRule="auto"/>
-        <w:jc w:val="both"/>
-        <w:rPr>
-          <w:rFonts w:ascii="Arial" w:hAnsi="Arial" w:cs="Arial"/>
-          <w:sz w:val="20"/>
-          <w:szCs w:val="20"/>
-          <w:lang w:val="en-US"/>
-        </w:rPr>
-      </w:pPr>
-    </w:p>
-    <w:p>
-      <w:pPr>
-        <w:spacing w:after="120" w:line="360" w:lineRule="auto"/>
-        <w:jc w:val="both"/>
-        <w:rPr>
-          <w:rFonts w:ascii="Arial" w:hAnsi="Arial" w:cs="Arial"/>
-          <w:sz w:val="20"/>
-          <w:szCs w:val="20"/>
+          <w:sz w:val="2"/>
+          <w:szCs w:val="2"/>
           <w:lang w:val="en-US"/>
         </w:rPr>
       </w:pPr>
     </w:p>
     <w:sectPr>
-      <w:headerReference w:type="default" r:id="rId10"/>
+      <w:headerReference w:type="default" r:id="rId9"/>
       <w:pgSz w:w="11906" w:h="16838"/>
       <w:pgMar w:top="1417" w:right="1417" w:bottom="1417" w:left="1417" w:header="426" w:footer="708" w:gutter="0"/>
       <w:cols w:space="708"/>
@@ -997,7 +864,7 @@
 <w:hdr xmlns:wpc="http://schemas.microsoft.com/office/word/2010/wordprocessingCanvas" xmlns:cx="http://schemas.microsoft.com/office/drawing/2014/chartex" xmlns:cx1="http://schemas.microsoft.com/office/drawing/2015/9/8/chartex" xmlns:cx2="http://schemas.microsoft.com/office/drawing/2015/10/21/chartex" xmlns:cx3="http://schemas.microsoft.com/office/drawing/2016/5/9/chartex" xmlns:cx4="http://schemas.microsoft.com/office/drawing/2016/5/10/chartex" xmlns:cx5="http://schemas.microsoft.com/office/drawing/2016/5/11/chartex" xmlns:cx6="http://schemas.microsoft.com/office/drawing/2016/5/12/chartex" xmlns:cx7="http://schemas.microsoft.com/office/drawing/2016/5/13/chartex" xmlns:cx8="http://schemas.microsoft.com/office/drawing/2016/5/14/chartex" xmlns:mc="http://schemas.openxmlformats.org/markup-compatibility/2006" xmlns:aink="http://schemas.microsoft.com/office/drawing/2016/ink" xmlns:am3d="http://schemas.microsoft.com/office/drawing/2017/model3d" xmlns:o="urn:schemas-microsoft-com:office:office" xmlns:oel="http://schemas.microsoft.com/office/2019/extlst" xmlns:r="http://schemas.openxmlformats.org/officeDocument/2006/relationships" xmlns:m="http://schemas.openxmlformats.org/officeDocument/2006/math" xmlns:v="urn:schemas-microsoft-com:vml" xmlns:wp14="http://schemas.microsoft.com/office/word/2010/wordprocessingDrawing" xmlns:wp="http://schemas.openxmlformats.org/drawingml/2006/wordprocessingDrawing" xmlns:w10="urn:schemas-microsoft-com:office:word" xmlns:w="http://schemas.openxmlformats.org/wordprocessingml/2006/main" xmlns:w14="http://schemas.microsoft.com/office/word/2010/wordml" xmlns:w15="http://schemas.microsoft.com/office/word/2012/wordml" xmlns:w16cex="http://schemas.microsoft.com/office/word/2018/wordml/cex" xmlns:w16cid="http://schemas.microsoft.com/office/word/2016/wordml/cid" xmlns:w16="http://schemas.microsoft.com/office/word/2018/wordml" xmlns:w16sdtdh="http://schemas.microsoft.com/office/word/2020/wordml/sdtdatahash" xmlns:w16se="http://schemas.microsoft.com/office/word/2015/wordml/symex" xmlns:wpg="http://schemas.microsoft.com/office/word/2010/wordprocessingGroup" xmlns:wpi="http://schemas.microsoft.com/office/word/2010/wordprocessingInk" xmlns:wne="http://schemas.microsoft.com/office/word/2006/wordml" xmlns:wps="http://schemas.microsoft.com/office/word/2010/wordprocessingShape" mc:Ignorable="w14 w15 w16se w16cid w16 w16cex w16sdtdh wp14">
   <w:p>
     <w:pPr>
-      <w:pStyle w:val="Header"/>
+      <w:pStyle w:val="a4"/>
       <w:tabs>
         <w:tab w:val="clear" w:pos="4536"/>
         <w:tab w:val="clear" w:pos="9072"/>
@@ -4008,17 +3875,17 @@
     <w:lsdException w:name="Unresolved Mention" w:semiHidden="1" w:unhideWhenUsed="1"/>
     <w:lsdException w:name="Smart Link" w:semiHidden="1" w:unhideWhenUsed="1"/>
   </w:latentStyles>
-  <w:style w:type="paragraph" w:default="1" w:styleId="Normal">
+  <w:style w:type="paragraph" w:default="1" w:styleId="a">
     <w:name w:val="Normal"/>
     <w:qFormat/>
   </w:style>
-  <w:style w:type="character" w:default="1" w:styleId="DefaultParagraphFont">
+  <w:style w:type="character" w:default="1" w:styleId="a0">
     <w:name w:val="Default Paragraph Font"/>
     <w:uiPriority w:val="1"/>
     <w:semiHidden/>
     <w:unhideWhenUsed/>
   </w:style>
-  <w:style w:type="table" w:default="1" w:styleId="TableNormal">
+  <w:style w:type="table" w:default="1" w:styleId="a1">
     <w:name w:val="Normal Table"/>
     <w:uiPriority w:val="99"/>
     <w:semiHidden/>
@@ -4033,15 +3900,15 @@
       </w:tblCellMar>
     </w:tblPr>
   </w:style>
-  <w:style w:type="numbering" w:default="1" w:styleId="NoList">
+  <w:style w:type="numbering" w:default="1" w:styleId="a2">
     <w:name w:val="No List"/>
     <w:uiPriority w:val="99"/>
     <w:semiHidden/>
     <w:unhideWhenUsed/>
   </w:style>
-  <w:style w:type="paragraph" w:styleId="ListParagraph">
+  <w:style w:type="paragraph" w:styleId="a3">
     <w:name w:val="List Paragraph"/>
-    <w:basedOn w:val="Normal"/>
+    <w:basedOn w:val="a"/>
     <w:uiPriority w:val="34"/>
     <w:qFormat/>
     <w:rsid w:val="009B1E4A"/>
@@ -4050,10 +3917,10 @@
       <w:contextualSpacing/>
     </w:pPr>
   </w:style>
-  <w:style w:type="paragraph" w:styleId="Header">
+  <w:style w:type="paragraph" w:styleId="a4">
     <w:name w:val="header"/>
-    <w:basedOn w:val="Normal"/>
-    <w:link w:val="HeaderChar"/>
+    <w:basedOn w:val="a"/>
+    <w:link w:val="a5"/>
     <w:uiPriority w:val="99"/>
     <w:unhideWhenUsed/>
     <w:rsid w:val="00F56A72"/>
@@ -4065,17 +3932,17 @@
       <w:spacing w:after="0" w:line="240" w:lineRule="auto"/>
     </w:pPr>
   </w:style>
-  <w:style w:type="character" w:customStyle="1" w:styleId="HeaderChar">
-    <w:name w:val="Header Char"/>
-    <w:basedOn w:val="DefaultParagraphFont"/>
-    <w:link w:val="Header"/>
+  <w:style w:type="character" w:customStyle="1" w:styleId="a5">
+    <w:name w:val="Верхній колонтитул Знак"/>
+    <w:basedOn w:val="a0"/>
+    <w:link w:val="a4"/>
     <w:uiPriority w:val="99"/>
     <w:rsid w:val="00F56A72"/>
   </w:style>
-  <w:style w:type="paragraph" w:styleId="Footer">
+  <w:style w:type="paragraph" w:styleId="a6">
     <w:name w:val="footer"/>
-    <w:basedOn w:val="Normal"/>
-    <w:link w:val="FooterChar"/>
+    <w:basedOn w:val="a"/>
+    <w:link w:val="a7"/>
     <w:uiPriority w:val="99"/>
     <w:unhideWhenUsed/>
     <w:rsid w:val="00F56A72"/>
@@ -4087,17 +3954,17 @@
       <w:spacing w:after="0" w:line="240" w:lineRule="auto"/>
     </w:pPr>
   </w:style>
-  <w:style w:type="character" w:customStyle="1" w:styleId="FooterChar">
-    <w:name w:val="Footer Char"/>
-    <w:basedOn w:val="DefaultParagraphFont"/>
-    <w:link w:val="Footer"/>
+  <w:style w:type="character" w:customStyle="1" w:styleId="a7">
+    <w:name w:val="Нижній колонтитул Знак"/>
+    <w:basedOn w:val="a0"/>
+    <w:link w:val="a6"/>
     <w:uiPriority w:val="99"/>
     <w:rsid w:val="00F56A72"/>
   </w:style>
-  <w:style w:type="paragraph" w:styleId="PlainText">
+  <w:style w:type="paragraph" w:styleId="a8">
     <w:name w:val="Plain Text"/>
-    <w:basedOn w:val="Normal"/>
-    <w:link w:val="PlainTextChar"/>
+    <w:basedOn w:val="a"/>
+    <w:link w:val="a9"/>
     <w:uiPriority w:val="99"/>
     <w:rsid w:val="00E57847"/>
     <w:pPr>
@@ -4110,10 +3977,10 @@
       <w:lang w:val="en-GB"/>
     </w:rPr>
   </w:style>
-  <w:style w:type="character" w:customStyle="1" w:styleId="PlainTextChar">
-    <w:name w:val="Plain Text Char"/>
-    <w:basedOn w:val="DefaultParagraphFont"/>
-    <w:link w:val="PlainText"/>
+  <w:style w:type="character" w:customStyle="1" w:styleId="a9">
+    <w:name w:val="Текст Знак"/>
+    <w:basedOn w:val="a0"/>
+    <w:link w:val="a8"/>
     <w:uiPriority w:val="99"/>
     <w:rsid w:val="00E57847"/>
     <w:rPr>
@@ -4123,9 +3990,9 @@
       <w:lang w:val="en-GB"/>
     </w:rPr>
   </w:style>
-  <w:style w:type="character" w:styleId="Hyperlink">
+  <w:style w:type="character" w:styleId="aa">
     <w:name w:val="Hyperlink"/>
-    <w:basedOn w:val="DefaultParagraphFont"/>
+    <w:basedOn w:val="a0"/>
     <w:uiPriority w:val="99"/>
     <w:unhideWhenUsed/>
     <w:rsid w:val="00AA0CC8"/>
@@ -4134,9 +4001,9 @@
       <w:u w:val="single"/>
     </w:rPr>
   </w:style>
-  <w:style w:type="character" w:styleId="CommentReference">
+  <w:style w:type="character" w:styleId="ab">
     <w:name w:val="annotation reference"/>
-    <w:basedOn w:val="DefaultParagraphFont"/>
+    <w:basedOn w:val="a0"/>
     <w:uiPriority w:val="99"/>
     <w:semiHidden/>
     <w:unhideWhenUsed/>
@@ -4146,10 +4013,10 @@
       <w:szCs w:val="16"/>
     </w:rPr>
   </w:style>
-  <w:style w:type="paragraph" w:styleId="CommentText">
+  <w:style w:type="paragraph" w:styleId="ac">
     <w:name w:val="annotation text"/>
-    <w:basedOn w:val="Normal"/>
-    <w:link w:val="CommentTextChar"/>
+    <w:basedOn w:val="a"/>
+    <w:link w:val="ad"/>
     <w:uiPriority w:val="99"/>
     <w:semiHidden/>
     <w:unhideWhenUsed/>
@@ -4162,10 +4029,10 @@
       <w:szCs w:val="20"/>
     </w:rPr>
   </w:style>
-  <w:style w:type="character" w:customStyle="1" w:styleId="CommentTextChar">
-    <w:name w:val="Comment Text Char"/>
-    <w:basedOn w:val="DefaultParagraphFont"/>
-    <w:link w:val="CommentText"/>
+  <w:style w:type="character" w:customStyle="1" w:styleId="ad">
+    <w:name w:val="Текст примітки Знак"/>
+    <w:basedOn w:val="a0"/>
+    <w:link w:val="ac"/>
     <w:uiPriority w:val="99"/>
     <w:semiHidden/>
     <w:rsid w:val="0065583E"/>
@@ -4174,11 +4041,11 @@
       <w:szCs w:val="20"/>
     </w:rPr>
   </w:style>
-  <w:style w:type="paragraph" w:styleId="CommentSubject">
+  <w:style w:type="paragraph" w:styleId="ae">
     <w:name w:val="annotation subject"/>
-    <w:basedOn w:val="CommentText"/>
-    <w:next w:val="CommentText"/>
-    <w:link w:val="CommentSubjectChar"/>
+    <w:basedOn w:val="ac"/>
+    <w:next w:val="ac"/>
+    <w:link w:val="af"/>
     <w:uiPriority w:val="99"/>
     <w:semiHidden/>
     <w:unhideWhenUsed/>
@@ -4188,10 +4055,10 @@
       <w:bCs/>
     </w:rPr>
   </w:style>
-  <w:style w:type="character" w:customStyle="1" w:styleId="CommentSubjectChar">
-    <w:name w:val="Comment Subject Char"/>
-    <w:basedOn w:val="CommentTextChar"/>
-    <w:link w:val="CommentSubject"/>
+  <w:style w:type="character" w:customStyle="1" w:styleId="af">
+    <w:name w:val="Тема примітки Знак"/>
+    <w:basedOn w:val="ad"/>
+    <w:link w:val="ae"/>
     <w:uiPriority w:val="99"/>
     <w:semiHidden/>
     <w:rsid w:val="0065583E"/>
@@ -4202,10 +4069,10 @@
       <w:szCs w:val="20"/>
     </w:rPr>
   </w:style>
-  <w:style w:type="paragraph" w:styleId="BalloonText">
+  <w:style w:type="paragraph" w:styleId="af0">
     <w:name w:val="Balloon Text"/>
-    <w:basedOn w:val="Normal"/>
-    <w:link w:val="BalloonTextChar"/>
+    <w:basedOn w:val="a"/>
+    <w:link w:val="af1"/>
     <w:uiPriority w:val="99"/>
     <w:semiHidden/>
     <w:unhideWhenUsed/>
@@ -4219,10 +4086,10 @@
       <w:szCs w:val="16"/>
     </w:rPr>
   </w:style>
-  <w:style w:type="character" w:customStyle="1" w:styleId="BalloonTextChar">
-    <w:name w:val="Balloon Text Char"/>
-    <w:basedOn w:val="DefaultParagraphFont"/>
-    <w:link w:val="BalloonText"/>
+  <w:style w:type="character" w:customStyle="1" w:styleId="af1">
+    <w:name w:val="Текст у виносці Знак"/>
+    <w:basedOn w:val="a0"/>
+    <w:link w:val="af0"/>
     <w:uiPriority w:val="99"/>
     <w:semiHidden/>
     <w:rsid w:val="0065583E"/>
@@ -4232,9 +4099,9 @@
       <w:szCs w:val="16"/>
     </w:rPr>
   </w:style>
-  <w:style w:type="character" w:styleId="FollowedHyperlink">
+  <w:style w:type="character" w:styleId="af2">
     <w:name w:val="FollowedHyperlink"/>
-    <w:basedOn w:val="DefaultParagraphFont"/>
+    <w:basedOn w:val="a0"/>
     <w:uiPriority w:val="99"/>
     <w:semiHidden/>
     <w:unhideWhenUsed/>
@@ -4244,9 +4111,9 @@
       <w:u w:val="single"/>
     </w:rPr>
   </w:style>
-  <w:style w:type="character" w:styleId="Strong">
+  <w:style w:type="character" w:styleId="af3">
     <w:name w:val="Strong"/>
-    <w:basedOn w:val="DefaultParagraphFont"/>
+    <w:basedOn w:val="a0"/>
     <w:uiPriority w:val="22"/>
     <w:qFormat/>
     <w:rsid w:val="00334C33"/>
@@ -4255,10 +4122,10 @@
       <w:bCs/>
     </w:rPr>
   </w:style>
-  <w:style w:type="paragraph" w:styleId="BodyText">
+  <w:style w:type="paragraph" w:styleId="af4">
     <w:name w:val="Body Text"/>
-    <w:basedOn w:val="Normal"/>
-    <w:link w:val="BodyTextChar"/>
+    <w:basedOn w:val="a"/>
+    <w:link w:val="af5"/>
     <w:uiPriority w:val="99"/>
     <w:unhideWhenUsed/>
     <w:rsid w:val="00ED4C0F"/>
@@ -4274,10 +4141,10 @@
       <w:lang w:val="en-US"/>
     </w:rPr>
   </w:style>
-  <w:style w:type="character" w:customStyle="1" w:styleId="BodyTextChar">
-    <w:name w:val="Body Text Char"/>
-    <w:basedOn w:val="DefaultParagraphFont"/>
-    <w:link w:val="BodyText"/>
+  <w:style w:type="character" w:customStyle="1" w:styleId="af5">
+    <w:name w:val="Основний текст Знак"/>
+    <w:basedOn w:val="a0"/>
+    <w:link w:val="af4"/>
     <w:uiPriority w:val="99"/>
     <w:rsid w:val="00ED4C0F"/>
     <w:rPr>
@@ -4288,7 +4155,7 @@
       <w:lang w:val="en-US"/>
     </w:rPr>
   </w:style>
-  <w:style w:type="paragraph" w:styleId="Revision">
+  <w:style w:type="paragraph" w:styleId="af6">
     <w:name w:val="Revision"/>
     <w:hidden/>
     <w:uiPriority w:val="99"/>
@@ -4300,7 +4167,7 @@
   </w:style>
   <w:style w:type="character" w:customStyle="1" w:styleId="fontstyle01">
     <w:name w:val="fontstyle01"/>
-    <w:basedOn w:val="DefaultParagraphFont"/>
+    <w:basedOn w:val="a0"/>
     <w:rsid w:val="0094121A"/>
     <w:rPr>
       <w:rFonts w:ascii="TimesNewRomanPSMT" w:hAnsi="TimesNewRomanPSMT" w:hint="default"/>
@@ -4315,7 +4182,7 @@
   </w:style>
   <w:style w:type="character" w:customStyle="1" w:styleId="fontstyle21">
     <w:name w:val="fontstyle21"/>
-    <w:basedOn w:val="DefaultParagraphFont"/>
+    <w:basedOn w:val="a0"/>
     <w:rsid w:val="0094121A"/>
     <w:rPr>
       <w:rFonts w:ascii="TimesNewRomanPSMT" w:hAnsi="TimesNewRomanPSMT" w:hint="default"/>
@@ -4328,9 +4195,9 @@
       <w:szCs w:val="18"/>
     </w:rPr>
   </w:style>
-  <w:style w:type="table" w:styleId="TableGrid">
+  <w:style w:type="table" w:styleId="af7">
     <w:name w:val="Table Grid"/>
-    <w:basedOn w:val="TableNormal"/>
+    <w:basedOn w:val="a1"/>
     <w:uiPriority w:val="59"/>
     <w:rsid w:val="00167DF1"/>
     <w:pPr>
@@ -4346,6 +4213,23 @@
         <w:insideV w:val="single" w:sz="4" w:space="0" w:color="auto"/>
       </w:tblBorders>
     </w:tblPr>
+  </w:style>
+  <w:style w:type="paragraph" w:styleId="af8">
+    <w:name w:val="Normal (Web)"/>
+    <w:basedOn w:val="a"/>
+    <w:uiPriority w:val="99"/>
+    <w:semiHidden/>
+    <w:unhideWhenUsed/>
+    <w:rsid w:val="00576E58"/>
+    <w:pPr>
+      <w:spacing w:before="100" w:beforeAutospacing="1" w:after="100" w:afterAutospacing="1" w:line="240" w:lineRule="auto"/>
+    </w:pPr>
+    <w:rPr>
+      <w:rFonts w:ascii="Times New Roman" w:eastAsia="Times New Roman" w:hAnsi="Times New Roman" w:cs="Times New Roman"/>
+      <w:sz w:val="24"/>
+      <w:szCs w:val="24"/>
+      <w:lang w:val="uk-UA" w:eastAsia="uk-UA"/>
+    </w:rPr>
   </w:style>
 </w:styles>
 </file>
